--- a/src/main/resources/Приказ template.docx
+++ b/src/main/resources/Приказ template.docx
@@ -323,20 +323,8 @@
                 <w:vertAlign w:val="superscript"/>
                 <w:lang w:val="ru-RU"/>
               </w:rPr>
-              <w:t xml:space="preserve">Астана </w:t>
+              <w:t>Астана қаласы</w:t>
             </w:r>
-            <w:proofErr w:type="spellStart"/>
-            <w:r>
-              <w:rPr>
-                <w:rFonts w:ascii="Times New Roman" w:hAnsi="Times New Roman" w:cs="Times New Roman"/>
-                <w:sz w:val="28"/>
-                <w:szCs w:val="28"/>
-                <w:vertAlign w:val="superscript"/>
-                <w:lang w:val="ru-RU"/>
-              </w:rPr>
-              <w:t>қаласы</w:t>
-            </w:r>
-            <w:proofErr w:type="spellEnd"/>
           </w:p>
         </w:tc>
         <w:tc>
@@ -419,79 +407,7 @@
           <w:szCs w:val="24"/>
           <w:lang w:val="ru-RU"/>
         </w:rPr>
-        <w:t>«</w:t>
-      </w:r>
-      <w:proofErr w:type="spellStart"/>
-      <w:r>
-        <w:rPr>
-          <w:rFonts w:ascii="Times New Roman" w:hAnsi="Times New Roman" w:cs="Times New Roman"/>
-          <w:b/>
-          <w:bCs/>
-          <w:sz w:val="24"/>
-          <w:szCs w:val="24"/>
-          <w:lang w:val="ru-RU"/>
-        </w:rPr>
-        <w:t>Жұмысқа</w:t>
-      </w:r>
-      <w:proofErr w:type="spellEnd"/>
-      <w:r>
-        <w:rPr>
-          <w:rFonts w:ascii="Times New Roman" w:hAnsi="Times New Roman" w:cs="Times New Roman"/>
-          <w:b/>
-          <w:bCs/>
-          <w:sz w:val="24"/>
-          <w:szCs w:val="24"/>
-          <w:lang w:val="ru-RU"/>
-        </w:rPr>
-        <w:t xml:space="preserve"> </w:t>
-      </w:r>
-      <w:proofErr w:type="spellStart"/>
-      <w:r>
-        <w:rPr>
-          <w:rFonts w:ascii="Times New Roman" w:hAnsi="Times New Roman" w:cs="Times New Roman"/>
-          <w:b/>
-          <w:bCs/>
-          <w:sz w:val="24"/>
-          <w:szCs w:val="24"/>
-          <w:lang w:val="ru-RU"/>
-        </w:rPr>
-        <w:t>қабылдау</w:t>
-      </w:r>
-      <w:proofErr w:type="spellEnd"/>
-      <w:r>
-        <w:rPr>
-          <w:rFonts w:ascii="Times New Roman" w:hAnsi="Times New Roman" w:cs="Times New Roman"/>
-          <w:b/>
-          <w:bCs/>
-          <w:sz w:val="24"/>
-          <w:szCs w:val="24"/>
-          <w:lang w:val="ru-RU"/>
-        </w:rPr>
-        <w:t xml:space="preserve"> </w:t>
-      </w:r>
-      <w:proofErr w:type="spellStart"/>
-      <w:r>
-        <w:rPr>
-          <w:rFonts w:ascii="Times New Roman" w:hAnsi="Times New Roman" w:cs="Times New Roman"/>
-          <w:b/>
-          <w:bCs/>
-          <w:sz w:val="24"/>
-          <w:szCs w:val="24"/>
-          <w:lang w:val="ru-RU"/>
-        </w:rPr>
-        <w:t>туралы</w:t>
-      </w:r>
-      <w:proofErr w:type="spellEnd"/>
-      <w:r>
-        <w:rPr>
-          <w:rFonts w:ascii="Times New Roman" w:hAnsi="Times New Roman" w:cs="Times New Roman"/>
-          <w:b/>
-          <w:bCs/>
-          <w:sz w:val="24"/>
-          <w:szCs w:val="24"/>
-          <w:lang w:val="ru-RU"/>
-        </w:rPr>
-        <w:t>»</w:t>
+        <w:t>«Жұмысқа қабылдау туралы»</w:t>
       </w:r>
     </w:p>
     <w:p>
@@ -560,79 +476,89 @@
           <w:szCs w:val="24"/>
           <w:lang w:val="ru-RU"/>
         </w:rPr>
-        <w:t xml:space="preserve">ҚР </w:t>
-      </w:r>
-      <w:proofErr w:type="spellStart"/>
-      <w:r>
-        <w:rPr>
-          <w:rFonts w:ascii="Times New Roman" w:hAnsi="Times New Roman" w:cs="Times New Roman"/>
-          <w:sz w:val="24"/>
-          <w:szCs w:val="24"/>
-          <w:lang w:val="ru-RU"/>
-        </w:rPr>
-        <w:t>Еңбек</w:t>
-      </w:r>
-      <w:proofErr w:type="spellEnd"/>
-      <w:r>
-        <w:rPr>
-          <w:rFonts w:ascii="Times New Roman" w:hAnsi="Times New Roman" w:cs="Times New Roman"/>
-          <w:sz w:val="24"/>
-          <w:szCs w:val="24"/>
-          <w:lang w:val="ru-RU"/>
+        <w:t xml:space="preserve">ҚР Еңбек Кодексінің 34 бабына сәйкес </w:t>
+      </w:r>
+      <w:r>
+        <w:rPr>
+          <w:rFonts w:ascii="Times New Roman" w:hAnsi="Times New Roman" w:cs="Times New Roman"/>
+          <w:sz w:val="24"/>
+          <w:szCs w:val="24"/>
+          <w:lang w:val="en-US"/>
+        </w:rPr>
+        <w:t>YYYY</w:t>
+      </w:r>
+      <w:r>
+        <w:rPr>
+          <w:rFonts w:ascii="Times New Roman" w:hAnsi="Times New Roman" w:cs="Times New Roman"/>
+          <w:sz w:val="24"/>
+          <w:szCs w:val="24"/>
+          <w:lang w:val="ru-RU"/>
+        </w:rPr>
+        <w:t xml:space="preserve"> жылдың </w:t>
+      </w:r>
+      <w:r>
+        <w:rPr>
+          <w:rFonts w:ascii="Times New Roman" w:hAnsi="Times New Roman" w:cs="Times New Roman"/>
+          <w:sz w:val="24"/>
+          <w:szCs w:val="24"/>
+          <w:lang w:val="en-US"/>
+        </w:rPr>
+        <w:t>DD</w:t>
+      </w:r>
+      <w:r>
+        <w:rPr>
+          <w:rFonts w:ascii="Times New Roman" w:hAnsi="Times New Roman" w:cs="Times New Roman"/>
+          <w:sz w:val="24"/>
+          <w:szCs w:val="24"/>
+          <w:lang w:val="kk-KZ"/>
         </w:rPr>
         <w:t xml:space="preserve"> </w:t>
       </w:r>
-      <w:proofErr w:type="spellStart"/>
-      <w:r>
-        <w:rPr>
-          <w:rFonts w:ascii="Times New Roman" w:hAnsi="Times New Roman" w:cs="Times New Roman"/>
-          <w:sz w:val="24"/>
-          <w:szCs w:val="24"/>
-          <w:lang w:val="ru-RU"/>
-        </w:rPr>
-        <w:t>Кодексінің</w:t>
-      </w:r>
-      <w:proofErr w:type="spellEnd"/>
-      <w:r>
-        <w:rPr>
-          <w:rFonts w:ascii="Times New Roman" w:hAnsi="Times New Roman" w:cs="Times New Roman"/>
-          <w:sz w:val="24"/>
-          <w:szCs w:val="24"/>
-          <w:lang w:val="ru-RU"/>
-        </w:rPr>
-        <w:t xml:space="preserve"> 34 </w:t>
-      </w:r>
-      <w:proofErr w:type="spellStart"/>
-      <w:r>
-        <w:rPr>
-          <w:rFonts w:ascii="Times New Roman" w:hAnsi="Times New Roman" w:cs="Times New Roman"/>
-          <w:sz w:val="24"/>
-          <w:szCs w:val="24"/>
-          <w:lang w:val="ru-RU"/>
-        </w:rPr>
-        <w:t>бабына</w:t>
-      </w:r>
-      <w:proofErr w:type="spellEnd"/>
-      <w:r>
-        <w:rPr>
-          <w:rFonts w:ascii="Times New Roman" w:hAnsi="Times New Roman" w:cs="Times New Roman"/>
-          <w:sz w:val="24"/>
-          <w:szCs w:val="24"/>
-          <w:lang w:val="ru-RU"/>
+      <w:r>
+        <w:rPr>
+          <w:rFonts w:ascii="Times New Roman" w:hAnsi="Times New Roman" w:cs="Times New Roman"/>
+          <w:sz w:val="24"/>
+          <w:szCs w:val="24"/>
+          <w:lang w:val="en-US"/>
+        </w:rPr>
+        <w:t>month</w:t>
+      </w:r>
+      <w:r>
+        <w:rPr>
+          <w:rFonts w:ascii="Times New Roman" w:hAnsi="Times New Roman" w:cs="Times New Roman"/>
+          <w:sz w:val="24"/>
+          <w:szCs w:val="24"/>
+          <w:lang w:val="en-US"/>
+        </w:rPr>
+        <w:t>kz</w:t>
+      </w:r>
+      <w:r>
+        <w:rPr>
+          <w:rFonts w:ascii="Times New Roman" w:hAnsi="Times New Roman" w:cs="Times New Roman"/>
+          <w:sz w:val="24"/>
+          <w:szCs w:val="24"/>
+          <w:lang w:val="kk-KZ"/>
         </w:rPr>
         <w:t xml:space="preserve"> </w:t>
       </w:r>
-      <w:proofErr w:type="spellStart"/>
-      <w:r>
-        <w:rPr>
-          <w:rFonts w:ascii="Times New Roman" w:hAnsi="Times New Roman" w:cs="Times New Roman"/>
-          <w:sz w:val="24"/>
-          <w:szCs w:val="24"/>
-          <w:lang w:val="ru-RU"/>
-        </w:rPr>
-        <w:t>сәйкес</w:t>
-      </w:r>
-      <w:proofErr w:type="spellEnd"/>
+      <w:r>
+        <w:rPr>
+          <w:rFonts w:ascii="Times New Roman" w:hAnsi="Times New Roman" w:cs="Times New Roman"/>
+          <w:sz w:val="24"/>
+          <w:szCs w:val="24"/>
+          <w:lang w:val="ru-RU"/>
+        </w:rPr>
+        <w:t xml:space="preserve">бастап </w:t>
+      </w:r>
+      <w:r>
+        <w:rPr>
+          <w:rFonts w:ascii="Times New Roman" w:hAnsi="Times New Roman" w:cs="Times New Roman"/>
+          <w:sz w:val="24"/>
+          <w:szCs w:val="24"/>
+          <w:lang w:val="en-US"/>
+        </w:rPr>
+        <w:t>Fullname</w:t>
+      </w:r>
       <w:r>
         <w:rPr>
           <w:rFonts w:ascii="Times New Roman" w:hAnsi="Times New Roman" w:cs="Times New Roman"/>
@@ -649,6 +575,126 @@
           <w:szCs w:val="24"/>
           <w:lang w:val="en-US"/>
         </w:rPr>
+        <w:t>jobTitle</w:t>
+      </w:r>
+      <w:r>
+        <w:rPr>
+          <w:rFonts w:ascii="Times New Roman" w:hAnsi="Times New Roman" w:cs="Times New Roman"/>
+          <w:sz w:val="24"/>
+          <w:szCs w:val="24"/>
+          <w:lang w:val="ru-RU"/>
+        </w:rPr>
+        <w:t xml:space="preserve"> </w:t>
+      </w:r>
+      <w:r>
+        <w:rPr>
+          <w:rFonts w:ascii="Times New Roman" w:hAnsi="Times New Roman" w:cs="Times New Roman"/>
+          <w:sz w:val="24"/>
+          <w:szCs w:val="24"/>
+          <w:lang w:val="kk-KZ"/>
+        </w:rPr>
+        <w:t>ретінде жұмысқа қабылдансын, еңбекақысы штаттық кестеге сәйкес төленсін.</w:t>
+      </w:r>
+    </w:p>
+    <w:p>
+      <w:pPr>
+        <w:jc w:val="both"/>
+        <w:rPr>
+          <w:rFonts w:ascii="Times New Roman" w:hAnsi="Times New Roman" w:cs="Times New Roman"/>
+          <w:sz w:val="24"/>
+          <w:szCs w:val="24"/>
+          <w:lang w:val="kk-KZ"/>
+        </w:rPr>
+      </w:pPr>
+      <w:r>
+        <w:rPr>
+          <w:rFonts w:ascii="Times New Roman" w:hAnsi="Times New Roman" w:cs="Times New Roman"/>
+          <w:b/>
+          <w:sz w:val="24"/>
+          <w:szCs w:val="24"/>
+          <w:lang w:val="kk-KZ"/>
+        </w:rPr>
+        <w:t>Негіздеме:</w:t>
+      </w:r>
+      <w:r>
+        <w:rPr>
+          <w:rFonts w:ascii="Times New Roman" w:hAnsi="Times New Roman" w:cs="Times New Roman"/>
+          <w:sz w:val="24"/>
+          <w:szCs w:val="24"/>
+          <w:lang w:val="kk-KZ"/>
+        </w:rPr>
+        <w:t xml:space="preserve"> </w:t>
+      </w:r>
+      <w:r>
+        <w:rPr>
+          <w:rFonts w:ascii="Times New Roman" w:hAnsi="Times New Roman" w:cs="Times New Roman"/>
+          <w:sz w:val="24"/>
+          <w:szCs w:val="24"/>
+          <w:lang w:val="en-US"/>
+        </w:rPr>
+        <w:t>Surname</w:t>
+      </w:r>
+      <w:r>
+        <w:rPr>
+          <w:rFonts w:ascii="Times New Roman" w:hAnsi="Times New Roman" w:cs="Times New Roman"/>
+          <w:sz w:val="24"/>
+          <w:szCs w:val="24"/>
+          <w:lang w:val="ru-RU"/>
+        </w:rPr>
+        <w:t xml:space="preserve"> </w:t>
+      </w:r>
+      <w:r>
+        <w:rPr>
+          <w:rFonts w:ascii="Times New Roman" w:hAnsi="Times New Roman" w:cs="Times New Roman"/>
+          <w:sz w:val="24"/>
+          <w:szCs w:val="24"/>
+          <w:lang w:val="en-US"/>
+        </w:rPr>
+        <w:t>N</w:t>
+      </w:r>
+      <w:r>
+        <w:rPr>
+          <w:rFonts w:ascii="Times New Roman" w:hAnsi="Times New Roman" w:cs="Times New Roman"/>
+          <w:sz w:val="24"/>
+          <w:szCs w:val="24"/>
+          <w:lang w:val="ru-RU"/>
+        </w:rPr>
+        <w:t>.</w:t>
+      </w:r>
+      <w:r>
+        <w:rPr>
+          <w:rFonts w:ascii="Times New Roman" w:hAnsi="Times New Roman" w:cs="Times New Roman"/>
+          <w:sz w:val="24"/>
+          <w:szCs w:val="24"/>
+          <w:lang w:val="en-US"/>
+        </w:rPr>
+        <w:t>M</w:t>
+      </w:r>
+      <w:r>
+        <w:rPr>
+          <w:rFonts w:ascii="Times New Roman" w:hAnsi="Times New Roman" w:cs="Times New Roman"/>
+          <w:sz w:val="24"/>
+          <w:szCs w:val="24"/>
+          <w:lang w:val="ru-RU"/>
+        </w:rPr>
+        <w:t>.</w:t>
+      </w:r>
+      <w:r>
+        <w:rPr>
+          <w:rFonts w:ascii="Times New Roman" w:hAnsi="Times New Roman" w:cs="Times New Roman"/>
+          <w:sz w:val="24"/>
+          <w:szCs w:val="24"/>
+          <w:lang w:val="kk-KZ"/>
+        </w:rPr>
+        <w:t xml:space="preserve"> </w:t>
+      </w:r>
+      <w:r>
+        <w:rPr>
+          <w:rFonts w:ascii="Times New Roman" w:hAnsi="Times New Roman" w:cs="Times New Roman"/>
+          <w:sz w:val="24"/>
+          <w:szCs w:val="24"/>
+          <w:lang w:val="en-US"/>
+        </w:rPr>
         <w:t>YYYY</w:t>
       </w:r>
       <w:r>
@@ -656,27 +702,52 @@
           <w:rFonts w:ascii="Times New Roman" w:hAnsi="Times New Roman" w:cs="Times New Roman"/>
           <w:sz w:val="24"/>
           <w:szCs w:val="24"/>
-          <w:lang w:val="ru-RU"/>
+          <w:lang w:val="kk-KZ"/>
+        </w:rPr>
+        <w:t xml:space="preserve"> жылдың </w:t>
+      </w:r>
+      <w:r>
+        <w:rPr>
+          <w:rFonts w:ascii="Times New Roman" w:hAnsi="Times New Roman" w:cs="Times New Roman"/>
+          <w:sz w:val="24"/>
+          <w:szCs w:val="24"/>
+          <w:lang w:val="en-US"/>
+        </w:rPr>
+        <w:t>DD</w:t>
+      </w:r>
+      <w:r>
+        <w:rPr>
+          <w:rFonts w:ascii="Times New Roman" w:hAnsi="Times New Roman" w:cs="Times New Roman"/>
+          <w:sz w:val="24"/>
+          <w:szCs w:val="24"/>
+          <w:lang w:val="kk-KZ"/>
         </w:rPr>
         <w:t xml:space="preserve"> </w:t>
       </w:r>
-      <w:proofErr w:type="spellStart"/>
-      <w:r>
-        <w:rPr>
-          <w:rFonts w:ascii="Times New Roman" w:hAnsi="Times New Roman" w:cs="Times New Roman"/>
-          <w:sz w:val="24"/>
-          <w:szCs w:val="24"/>
-          <w:lang w:val="ru-RU"/>
-        </w:rPr>
-        <w:t>жылдың</w:t>
-      </w:r>
-      <w:proofErr w:type="spellEnd"/>
-      <w:r>
-        <w:rPr>
-          <w:rFonts w:ascii="Times New Roman" w:hAnsi="Times New Roman" w:cs="Times New Roman"/>
-          <w:sz w:val="24"/>
-          <w:szCs w:val="24"/>
-          <w:lang w:val="ru-RU"/>
+      <w:r>
+        <w:rPr>
+          <w:rFonts w:ascii="Times New Roman" w:hAnsi="Times New Roman" w:cs="Times New Roman"/>
+          <w:sz w:val="24"/>
+          <w:szCs w:val="24"/>
+          <w:lang w:val="en-US"/>
+        </w:rPr>
+        <w:t>month</w:t>
+      </w:r>
+      <w:r>
+        <w:rPr>
+          <w:rFonts w:ascii="Times New Roman" w:hAnsi="Times New Roman" w:cs="Times New Roman"/>
+          <w:sz w:val="24"/>
+          <w:szCs w:val="24"/>
+          <w:lang w:val="en-US"/>
+        </w:rPr>
+        <w:t>kz</w:t>
+      </w:r>
+      <w:r>
+        <w:rPr>
+          <w:rFonts w:ascii="Times New Roman" w:hAnsi="Times New Roman" w:cs="Times New Roman"/>
+          <w:sz w:val="24"/>
+          <w:szCs w:val="24"/>
+          <w:lang w:val="kk-KZ"/>
         </w:rPr>
         <w:t xml:space="preserve"> </w:t>
       </w:r>
@@ -685,8 +756,53 @@
           <w:rFonts w:ascii="Times New Roman" w:hAnsi="Times New Roman" w:cs="Times New Roman"/>
           <w:sz w:val="24"/>
           <w:szCs w:val="24"/>
+          <w:lang w:val="kk-KZ"/>
+        </w:rPr>
+        <w:t>№</w:t>
+      </w:r>
+      <w:r>
+        <w:rPr>
+          <w:rFonts w:ascii="Times New Roman" w:hAnsi="Times New Roman" w:cs="Times New Roman"/>
+          <w:sz w:val="24"/>
+          <w:szCs w:val="24"/>
+          <w:lang w:val="kk-KZ"/>
+        </w:rPr>
+        <w:t>5</w:t>
+      </w:r>
+      <w:r>
+        <w:rPr>
+          <w:rFonts w:ascii="Times New Roman" w:hAnsi="Times New Roman" w:cs="Times New Roman"/>
+          <w:sz w:val="24"/>
+          <w:szCs w:val="24"/>
+          <w:lang w:val="kk-KZ"/>
+        </w:rPr>
+        <w:t xml:space="preserve"> Еңбек шартына </w:t>
+      </w:r>
+      <w:r>
+        <w:rPr>
+          <w:rFonts w:ascii="Times New Roman" w:hAnsi="Times New Roman" w:cs="Times New Roman"/>
+          <w:sz w:val="24"/>
+          <w:szCs w:val="24"/>
           <w:lang w:val="en-US"/>
         </w:rPr>
+        <w:t>YYYY</w:t>
+      </w:r>
+      <w:r>
+        <w:rPr>
+          <w:rFonts w:ascii="Times New Roman" w:hAnsi="Times New Roman" w:cs="Times New Roman"/>
+          <w:sz w:val="24"/>
+          <w:szCs w:val="24"/>
+          <w:lang w:val="kk-KZ"/>
+        </w:rPr>
+        <w:t xml:space="preserve"> жылдың </w:t>
+      </w:r>
+      <w:r>
+        <w:rPr>
+          <w:rFonts w:ascii="Times New Roman" w:hAnsi="Times New Roman" w:cs="Times New Roman"/>
+          <w:sz w:val="24"/>
+          <w:szCs w:val="24"/>
+          <w:lang w:val="en-US"/>
+        </w:rPr>
         <w:t>DD</w:t>
       </w:r>
       <w:r>
@@ -712,297 +828,9 @@
           <w:rFonts w:ascii="Times New Roman" w:hAnsi="Times New Roman" w:cs="Times New Roman"/>
           <w:sz w:val="24"/>
           <w:szCs w:val="24"/>
-          <w:lang w:val="kk-KZ"/>
-        </w:rPr>
-        <w:t xml:space="preserve"> </w:t>
-      </w:r>
-      <w:proofErr w:type="spellStart"/>
-      <w:r>
-        <w:rPr>
-          <w:rFonts w:ascii="Times New Roman" w:hAnsi="Times New Roman" w:cs="Times New Roman"/>
-          <w:sz w:val="24"/>
-          <w:szCs w:val="24"/>
-          <w:lang w:val="ru-RU"/>
-        </w:rPr>
-        <w:t>бастап</w:t>
-      </w:r>
-      <w:proofErr w:type="spellEnd"/>
-      <w:r>
-        <w:rPr>
-          <w:rFonts w:ascii="Times New Roman" w:hAnsi="Times New Roman" w:cs="Times New Roman"/>
-          <w:sz w:val="24"/>
-          <w:szCs w:val="24"/>
-          <w:lang w:val="ru-RU"/>
-        </w:rPr>
-        <w:t xml:space="preserve"> </w:t>
-      </w:r>
-      <w:proofErr w:type="spellStart"/>
-      <w:r>
-        <w:rPr>
-          <w:rFonts w:ascii="Times New Roman" w:hAnsi="Times New Roman" w:cs="Times New Roman"/>
-          <w:sz w:val="24"/>
-          <w:szCs w:val="24"/>
           <w:lang w:val="en-US"/>
         </w:rPr>
-        <w:t>Fullname</w:t>
-      </w:r>
-      <w:proofErr w:type="spellEnd"/>
-      <w:r>
-        <w:rPr>
-          <w:rFonts w:ascii="Times New Roman" w:hAnsi="Times New Roman" w:cs="Times New Roman"/>
-          <w:sz w:val="24"/>
-          <w:szCs w:val="24"/>
-          <w:lang w:val="ru-RU"/>
-        </w:rPr>
-        <w:t xml:space="preserve"> </w:t>
-      </w:r>
-      <w:proofErr w:type="spellStart"/>
-      <w:r>
-        <w:rPr>
-          <w:rFonts w:ascii="Times New Roman" w:hAnsi="Times New Roman" w:cs="Times New Roman"/>
-          <w:sz w:val="24"/>
-          <w:szCs w:val="24"/>
-          <w:lang w:val="en-US"/>
-        </w:rPr>
-        <w:t>jobTittle</w:t>
-      </w:r>
-      <w:proofErr w:type="spellEnd"/>
-      <w:r>
-        <w:rPr>
-          <w:rFonts w:ascii="Times New Roman" w:hAnsi="Times New Roman" w:cs="Times New Roman"/>
-          <w:sz w:val="24"/>
-          <w:szCs w:val="24"/>
-          <w:lang w:val="ru-RU"/>
-        </w:rPr>
-        <w:t xml:space="preserve"> </w:t>
-      </w:r>
-      <w:r>
-        <w:rPr>
-          <w:rFonts w:ascii="Times New Roman" w:hAnsi="Times New Roman" w:cs="Times New Roman"/>
-          <w:sz w:val="24"/>
-          <w:szCs w:val="24"/>
-          <w:lang w:val="kk-KZ"/>
-        </w:rPr>
-        <w:t>ретінде жұмысқа қабылдансын, еңбекақысы штаттық кестеге сәйкес төленсін.</w:t>
-      </w:r>
-    </w:p>
-    <w:p>
-      <w:pPr>
-        <w:jc w:val="both"/>
-        <w:rPr>
-          <w:rFonts w:ascii="Times New Roman" w:hAnsi="Times New Roman" w:cs="Times New Roman"/>
-          <w:sz w:val="24"/>
-          <w:szCs w:val="24"/>
-          <w:lang w:val="kk-KZ"/>
-        </w:rPr>
-      </w:pPr>
-      <w:r>
-        <w:rPr>
-          <w:rFonts w:ascii="Times New Roman" w:hAnsi="Times New Roman" w:cs="Times New Roman"/>
-          <w:b/>
-          <w:sz w:val="24"/>
-          <w:szCs w:val="24"/>
-          <w:lang w:val="kk-KZ"/>
-        </w:rPr>
-        <w:t>Негіздеме:</w:t>
-      </w:r>
-      <w:r>
-        <w:rPr>
-          <w:rFonts w:ascii="Times New Roman" w:hAnsi="Times New Roman" w:cs="Times New Roman"/>
-          <w:sz w:val="24"/>
-          <w:szCs w:val="24"/>
-          <w:lang w:val="kk-KZ"/>
-        </w:rPr>
-        <w:t xml:space="preserve"> </w:t>
-      </w:r>
-      <w:r>
-        <w:rPr>
-          <w:rFonts w:ascii="Times New Roman" w:hAnsi="Times New Roman" w:cs="Times New Roman"/>
-          <w:sz w:val="24"/>
-          <w:szCs w:val="24"/>
-          <w:lang w:val="en-US"/>
-        </w:rPr>
-        <w:t>Surname</w:t>
-      </w:r>
-      <w:r>
-        <w:rPr>
-          <w:rFonts w:ascii="Times New Roman" w:hAnsi="Times New Roman" w:cs="Times New Roman"/>
-          <w:sz w:val="24"/>
-          <w:szCs w:val="24"/>
-          <w:lang w:val="ru-RU"/>
-        </w:rPr>
-        <w:t xml:space="preserve"> </w:t>
-      </w:r>
-      <w:r>
-        <w:rPr>
-          <w:rFonts w:ascii="Times New Roman" w:hAnsi="Times New Roman" w:cs="Times New Roman"/>
-          <w:sz w:val="24"/>
-          <w:szCs w:val="24"/>
-          <w:lang w:val="en-US"/>
-        </w:rPr>
-        <w:t>N</w:t>
-      </w:r>
-      <w:r>
-        <w:rPr>
-          <w:rFonts w:ascii="Times New Roman" w:hAnsi="Times New Roman" w:cs="Times New Roman"/>
-          <w:sz w:val="24"/>
-          <w:szCs w:val="24"/>
-          <w:lang w:val="ru-RU"/>
-        </w:rPr>
-        <w:t>.</w:t>
-      </w:r>
-      <w:r>
-        <w:rPr>
-          <w:rFonts w:ascii="Times New Roman" w:hAnsi="Times New Roman" w:cs="Times New Roman"/>
-          <w:sz w:val="24"/>
-          <w:szCs w:val="24"/>
-          <w:lang w:val="en-US"/>
-        </w:rPr>
-        <w:t>M</w:t>
-      </w:r>
-      <w:r>
-        <w:rPr>
-          <w:rFonts w:ascii="Times New Roman" w:hAnsi="Times New Roman" w:cs="Times New Roman"/>
-          <w:sz w:val="24"/>
-          <w:szCs w:val="24"/>
-          <w:lang w:val="ru-RU"/>
-        </w:rPr>
-        <w:t>.</w:t>
-      </w:r>
-      <w:r>
-        <w:rPr>
-          <w:rFonts w:ascii="Times New Roman" w:hAnsi="Times New Roman" w:cs="Times New Roman"/>
-          <w:sz w:val="24"/>
-          <w:szCs w:val="24"/>
-          <w:lang w:val="kk-KZ"/>
-        </w:rPr>
-        <w:t xml:space="preserve"> </w:t>
-      </w:r>
-      <w:r>
-        <w:rPr>
-          <w:rFonts w:ascii="Times New Roman" w:hAnsi="Times New Roman" w:cs="Times New Roman"/>
-          <w:sz w:val="24"/>
-          <w:szCs w:val="24"/>
-          <w:lang w:val="en-US"/>
-        </w:rPr>
-        <w:t>YYYY</w:t>
-      </w:r>
-      <w:r>
-        <w:rPr>
-          <w:rFonts w:ascii="Times New Roman" w:hAnsi="Times New Roman" w:cs="Times New Roman"/>
-          <w:sz w:val="24"/>
-          <w:szCs w:val="24"/>
-          <w:lang w:val="kk-KZ"/>
-        </w:rPr>
-        <w:t xml:space="preserve"> жылдың </w:t>
-      </w:r>
-      <w:r>
-        <w:rPr>
-          <w:rFonts w:ascii="Times New Roman" w:hAnsi="Times New Roman" w:cs="Times New Roman"/>
-          <w:sz w:val="24"/>
-          <w:szCs w:val="24"/>
-          <w:lang w:val="en-US"/>
-        </w:rPr>
-        <w:t>DD</w:t>
-      </w:r>
-      <w:r>
-        <w:rPr>
-          <w:rFonts w:ascii="Times New Roman" w:hAnsi="Times New Roman" w:cs="Times New Roman"/>
-          <w:sz w:val="24"/>
-          <w:szCs w:val="24"/>
-          <w:lang w:val="kk-KZ"/>
-        </w:rPr>
-        <w:t xml:space="preserve"> </w:t>
-      </w:r>
-      <w:r>
-        <w:rPr>
-          <w:rFonts w:ascii="Times New Roman" w:hAnsi="Times New Roman" w:cs="Times New Roman"/>
-          <w:sz w:val="24"/>
-          <w:szCs w:val="24"/>
-          <w:lang w:val="en-US"/>
-        </w:rPr>
-        <w:t>month</w:t>
-      </w:r>
-      <w:r>
-        <w:rPr>
-          <w:rFonts w:ascii="Times New Roman" w:hAnsi="Times New Roman" w:cs="Times New Roman"/>
-          <w:sz w:val="24"/>
-          <w:szCs w:val="24"/>
-          <w:lang w:val="kk-KZ"/>
-        </w:rPr>
-        <w:t xml:space="preserve"> </w:t>
-      </w:r>
-      <w:r>
-        <w:rPr>
-          <w:rFonts w:ascii="Times New Roman" w:hAnsi="Times New Roman" w:cs="Times New Roman"/>
-          <w:sz w:val="24"/>
-          <w:szCs w:val="24"/>
-          <w:lang w:val="kk-KZ"/>
-        </w:rPr>
-        <w:t>№</w:t>
-      </w:r>
-      <w:r>
-        <w:rPr>
-          <w:rFonts w:ascii="Times New Roman" w:hAnsi="Times New Roman" w:cs="Times New Roman"/>
-          <w:sz w:val="24"/>
-          <w:szCs w:val="24"/>
-          <w:lang w:val="kk-KZ"/>
-        </w:rPr>
-        <w:t>5</w:t>
-      </w:r>
-      <w:r>
-        <w:rPr>
-          <w:rFonts w:ascii="Times New Roman" w:hAnsi="Times New Roman" w:cs="Times New Roman"/>
-          <w:sz w:val="24"/>
-          <w:szCs w:val="24"/>
-          <w:lang w:val="kk-KZ"/>
-        </w:rPr>
-        <w:t xml:space="preserve"> Еңбек шартына </w:t>
-      </w:r>
-      <w:r>
-        <w:rPr>
-          <w:rFonts w:ascii="Times New Roman" w:hAnsi="Times New Roman" w:cs="Times New Roman"/>
-          <w:sz w:val="24"/>
-          <w:szCs w:val="24"/>
-          <w:lang w:val="en-US"/>
-        </w:rPr>
-        <w:t>YYYY</w:t>
-      </w:r>
-      <w:r>
-        <w:rPr>
-          <w:rFonts w:ascii="Times New Roman" w:hAnsi="Times New Roman" w:cs="Times New Roman"/>
-          <w:sz w:val="24"/>
-          <w:szCs w:val="24"/>
-          <w:lang w:val="kk-KZ"/>
-        </w:rPr>
-        <w:t xml:space="preserve"> жылдың </w:t>
-      </w:r>
-      <w:r>
-        <w:rPr>
-          <w:rFonts w:ascii="Times New Roman" w:hAnsi="Times New Roman" w:cs="Times New Roman"/>
-          <w:sz w:val="24"/>
-          <w:szCs w:val="24"/>
-          <w:lang w:val="en-US"/>
-        </w:rPr>
-        <w:t>DD</w:t>
-      </w:r>
-      <w:r>
-        <w:rPr>
-          <w:rFonts w:ascii="Times New Roman" w:hAnsi="Times New Roman" w:cs="Times New Roman"/>
-          <w:sz w:val="24"/>
-          <w:szCs w:val="24"/>
-          <w:lang w:val="kk-KZ"/>
-        </w:rPr>
-        <w:t xml:space="preserve"> </w:t>
-      </w:r>
-      <w:r>
-        <w:rPr>
-          <w:rFonts w:ascii="Times New Roman" w:hAnsi="Times New Roman" w:cs="Times New Roman"/>
-          <w:sz w:val="24"/>
-          <w:szCs w:val="24"/>
-          <w:lang w:val="en-US"/>
-        </w:rPr>
-        <w:t>month</w:t>
+        <w:t>kz</w:t>
       </w:r>
       <w:r>
         <w:rPr>
@@ -1125,7 +953,6 @@
         </w:rPr>
         <w:t xml:space="preserve">В соответствии со статьей 34 Трудового кодекса РК принять </w:t>
       </w:r>
-      <w:proofErr w:type="spellStart"/>
       <w:r>
         <w:rPr>
           <w:rFonts w:ascii="Times New Roman" w:hAnsi="Times New Roman" w:cs="Times New Roman"/>
@@ -1135,7 +962,6 @@
         </w:rPr>
         <w:t>Fullname</w:t>
       </w:r>
-      <w:proofErr w:type="spellEnd"/>
       <w:r>
         <w:rPr>
           <w:rFonts w:ascii="Times New Roman" w:hAnsi="Times New Roman" w:cs="Times New Roman"/>
@@ -1154,7 +980,6 @@
         </w:rPr>
         <w:t xml:space="preserve">на должность </w:t>
       </w:r>
-      <w:proofErr w:type="spellStart"/>
       <w:r>
         <w:rPr>
           <w:rFonts w:ascii="Times New Roman" w:hAnsi="Times New Roman" w:cs="Times New Roman"/>
@@ -1164,7 +989,6 @@
         </w:rPr>
         <w:t>jobTitle</w:t>
       </w:r>
-      <w:proofErr w:type="spellEnd"/>
       <w:r>
         <w:rPr>
           <w:rFonts w:ascii="Times New Roman" w:hAnsi="Times New Roman" w:cs="Times New Roman"/>
@@ -1209,6 +1033,15 @@
           <w:lang w:val="en-US"/>
         </w:rPr>
         <w:t>month</w:t>
+      </w:r>
+      <w:r>
+        <w:rPr>
+          <w:rFonts w:ascii="Times New Roman" w:hAnsi="Times New Roman" w:cs="Times New Roman"/>
+          <w:sz w:val="24"/>
+          <w:szCs w:val="24"/>
+          <w:lang w:val="en-US"/>
+        </w:rPr>
+        <w:t>ru</w:t>
       </w:r>
       <w:r>
         <w:rPr>
@@ -1396,6 +1229,15 @@
           <w:rFonts w:ascii="Times New Roman" w:hAnsi="Times New Roman" w:cs="Times New Roman"/>
           <w:sz w:val="24"/>
           <w:szCs w:val="24"/>
+          <w:lang w:val="en-US"/>
+        </w:rPr>
+        <w:t>ru</w:t>
+      </w:r>
+      <w:r>
+        <w:rPr>
+          <w:rFonts w:ascii="Times New Roman" w:hAnsi="Times New Roman" w:cs="Times New Roman"/>
+          <w:sz w:val="24"/>
+          <w:szCs w:val="24"/>
           <w:lang w:val="kk-KZ"/>
         </w:rPr>
         <w:t xml:space="preserve"> </w:t>
@@ -1462,6 +1304,24 @@
           <w:lang w:val="en-US"/>
         </w:rPr>
         <w:t>month</w:t>
+      </w:r>
+      <w:r>
+        <w:rPr>
+          <w:rFonts w:ascii="Times New Roman" w:hAnsi="Times New Roman" w:cs="Times New Roman"/>
+          <w:sz w:val="24"/>
+          <w:szCs w:val="24"/>
+          <w:lang w:val="en-US"/>
+        </w:rPr>
+        <w:t>ru</w:t>
+      </w:r>
+      <w:r>
+        <w:rPr>
+          <w:rFonts w:ascii="Times New Roman" w:hAnsi="Times New Roman" w:cs="Times New Roman"/>
+          <w:sz w:val="24"/>
+          <w:szCs w:val="24"/>
+          <w:lang w:val="ru-RU"/>
+        </w:rPr>
+        <w:t xml:space="preserve"> </w:t>
       </w:r>
       <w:r>
         <w:rPr>
@@ -1692,19 +1552,7 @@
           <w:szCs w:val="24"/>
           <w:lang w:val="ru-RU"/>
         </w:rPr>
-        <w:t xml:space="preserve">  </w:t>
-      </w:r>
-      <w:proofErr w:type="spellStart"/>
-      <w:r>
-        <w:rPr>
-          <w:rFonts w:ascii="Times New Roman" w:hAnsi="Times New Roman" w:cs="Times New Roman"/>
-          <w:b/>
-          <w:bCs/>
-          <w:sz w:val="24"/>
-          <w:szCs w:val="24"/>
-          <w:lang w:val="ru-RU"/>
-        </w:rPr>
-        <w:t>Хаймульдин</w:t>
+        <w:t xml:space="preserve">  Хаймульдин</w:t>
       </w:r>
       <w:r>
         <w:rPr>
@@ -1717,7 +1565,6 @@
         </w:rPr>
         <w:t>а</w:t>
       </w:r>
-      <w:proofErr w:type="spellEnd"/>
       <w:r>
         <w:rPr>
           <w:rFonts w:ascii="Times New Roman" w:hAnsi="Times New Roman" w:cs="Times New Roman"/>
@@ -2017,25 +1864,14 @@
           <w:lang w:val="ru-RU"/>
         </w:rPr>
       </w:pPr>
-      <w:proofErr w:type="spellStart"/>
-      <w:r>
-        <w:rPr>
-          <w:rFonts w:ascii="Times New Roman" w:hAnsi="Times New Roman" w:cs="Times New Roman"/>
-          <w:sz w:val="24"/>
-          <w:szCs w:val="24"/>
-          <w:lang w:val="ru-RU"/>
-        </w:rPr>
-        <w:t>Таныстым</w:t>
-      </w:r>
-      <w:proofErr w:type="spellEnd"/>
-      <w:r>
-        <w:rPr>
-          <w:rFonts w:ascii="Times New Roman" w:hAnsi="Times New Roman" w:cs="Times New Roman"/>
-          <w:sz w:val="24"/>
-          <w:szCs w:val="24"/>
-          <w:lang w:val="ru-RU"/>
-        </w:rPr>
-        <w:t>_______________</w:t>
+      <w:r>
+        <w:rPr>
+          <w:rFonts w:ascii="Times New Roman" w:hAnsi="Times New Roman" w:cs="Times New Roman"/>
+          <w:sz w:val="24"/>
+          <w:szCs w:val="24"/>
+          <w:lang w:val="ru-RU"/>
+        </w:rPr>
+        <w:t>Таныстым_______________</w:t>
       </w:r>
       <w:r>
         <w:rPr>
@@ -3499,6 +3335,7 @@
   <w:style w:type="character" w:default="1" w:styleId="a0">
     <w:name w:val="Default Paragraph Font"/>
     <w:uiPriority w:val="1"/>
+    <w:semiHidden/>
     <w:unhideWhenUsed/>
   </w:style>
   <w:style w:type="table" w:default="1" w:styleId="a1">
